--- a/Documentation.docx
+++ b/Documentation.docx
@@ -902,7 +902,23 @@
           <w:sz w:val="28"/>
           <w:szCs w:val="28"/>
         </w:rPr>
-        <w:t xml:space="preserve">The purpose of the game is to collect coins. The amount collected thus far is displayed in the info bar </w:t>
+        <w:t>The purpose of the game is to collect coins. The amount collected thus far is displayed in the info bar</w:t>
+      </w:r>
+      <w:r>
+        <w:rPr>
+          <w:sz w:val="28"/>
+          <w:szCs w:val="28"/>
+        </w:rPr>
+        <w:t xml:space="preserve"> as is the speed of the player.</w:t>
+      </w:r>
+      <w:bookmarkStart w:id="0" w:name="_GoBack"/>
+      <w:bookmarkEnd w:id="0"/>
+      <w:r>
+        <w:rPr>
+          <w:sz w:val="28"/>
+          <w:szCs w:val="28"/>
+        </w:rPr>
+        <w:t xml:space="preserve"> </w:t>
       </w:r>
     </w:p>
     <w:p>
@@ -1105,8 +1121,6 @@
           <w:szCs w:val="28"/>
         </w:rPr>
       </w:pPr>
-      <w:bookmarkStart w:id="0" w:name="_GoBack"/>
-      <w:bookmarkEnd w:id="0"/>
     </w:p>
     <w:sectPr>
       <w:headerReference w:type="default" r:id="rId13"/>
@@ -2870,7 +2884,7 @@
 </file>
 
 <file path=customXml/itemProps1.xml><?xml version="1.0" encoding="utf-8"?>
-<ds:datastoreItem xmlns:ds="http://schemas.openxmlformats.org/officeDocument/2006/customXml" ds:itemID="{4B6A4860-56A9-448F-85E9-4A8F2E7EA5E7}">
+<ds:datastoreItem xmlns:ds="http://schemas.openxmlformats.org/officeDocument/2006/customXml" ds:itemID="{FFEC5C8E-BA60-4D2D-A110-9C625E9D35E8}">
   <ds:schemaRefs>
     <ds:schemaRef ds:uri="http://schemas.openxmlformats.org/officeDocument/2006/bibliography"/>
   </ds:schemaRefs>

--- a/Documentation.docx
+++ b/Documentation.docx
@@ -781,17 +781,20 @@
           <w:szCs w:val="28"/>
         </w:rPr>
       </w:pPr>
+      <w:bookmarkStart w:id="0" w:name="_GoBack"/>
       <w:r>
         <w:rPr>
           <w:noProof/>
+          <w:sz w:val="28"/>
+          <w:szCs w:val="28"/>
           <w:lang w:val="ru-RU" w:eastAsia="ru-RU"/>
         </w:rPr>
         <w:lastRenderedPageBreak/>
         <w:drawing>
-          <wp:inline distT="0" distB="0" distL="0" distR="0" wp14:anchorId="2454AEA5" wp14:editId="5FBCB972">
-            <wp:extent cx="4787812" cy="7886700"/>
-            <wp:effectExtent l="0" t="0" r="0" b="0"/>
-            <wp:docPr id="2" name="Picture 2" descr="C:\Istensko programirane\Dodge\Dodge\ClassDiagram1.jpg"/>
+          <wp:inline distT="0" distB="0" distL="0" distR="0">
+            <wp:extent cx="5938837" cy="4352925"/>
+            <wp:effectExtent l="0" t="0" r="5080" b="0"/>
+            <wp:docPr id="3" name="Picture 3" descr="C:\Users\hsanak\AppData\Roaming\Skype\devil_bg11\media_messaging\media_cache\^5006C7509D944F219A1415B4A78B6A7EB76B582521996A8F77^pimgpsh_fullsize_distr.jpg"/>
             <wp:cNvGraphicFramePr>
               <a:graphicFrameLocks xmlns:a="http://schemas.openxmlformats.org/drawingml/2006/main" noChangeAspect="1"/>
             </wp:cNvGraphicFramePr>
@@ -799,7 +802,7 @@
               <a:graphicData uri="http://schemas.openxmlformats.org/drawingml/2006/picture">
                 <pic:pic xmlns:pic="http://schemas.openxmlformats.org/drawingml/2006/picture">
                   <pic:nvPicPr>
-                    <pic:cNvPr id="0" name="Picture 2" descr="C:\Istensko programirane\Dodge\Dodge\ClassDiagram1.jpg"/>
+                    <pic:cNvPr id="0" name="Picture 3" descr="C:\Users\hsanak\AppData\Roaming\Skype\devil_bg11\media_messaging\media_cache\^5006C7509D944F219A1415B4A78B6A7EB76B582521996A8F77^pimgpsh_fullsize_distr.jpg"/>
                     <pic:cNvPicPr>
                       <a:picLocks noChangeAspect="1" noChangeArrowheads="1"/>
                     </pic:cNvPicPr>
@@ -820,7 +823,7 @@
                   <pic:spPr bwMode="auto">
                     <a:xfrm>
                       <a:off x="0" y="0"/>
-                      <a:ext cx="4787812" cy="7886700"/>
+                      <a:ext cx="5938837" cy="4352925"/>
                     </a:xfrm>
                     <a:prstGeom prst="rect">
                       <a:avLst/>
@@ -836,6 +839,103 @@
           </wp:inline>
         </w:drawing>
       </w:r>
+      <w:bookmarkEnd w:id="0"/>
+    </w:p>
+    <w:p>
+      <w:pPr>
+        <w:rPr>
+          <w:sz w:val="28"/>
+          <w:szCs w:val="28"/>
+        </w:rPr>
+      </w:pPr>
+    </w:p>
+    <w:p>
+      <w:pPr>
+        <w:rPr>
+          <w:sz w:val="28"/>
+          <w:szCs w:val="28"/>
+        </w:rPr>
+      </w:pPr>
+    </w:p>
+    <w:p>
+      <w:pPr>
+        <w:rPr>
+          <w:sz w:val="28"/>
+          <w:szCs w:val="28"/>
+        </w:rPr>
+      </w:pPr>
+    </w:p>
+    <w:p>
+      <w:pPr>
+        <w:rPr>
+          <w:sz w:val="28"/>
+          <w:szCs w:val="28"/>
+        </w:rPr>
+      </w:pPr>
+    </w:p>
+    <w:p>
+      <w:pPr>
+        <w:rPr>
+          <w:sz w:val="28"/>
+          <w:szCs w:val="28"/>
+        </w:rPr>
+      </w:pPr>
+    </w:p>
+    <w:p>
+      <w:pPr>
+        <w:rPr>
+          <w:sz w:val="28"/>
+          <w:szCs w:val="28"/>
+        </w:rPr>
+      </w:pPr>
+    </w:p>
+    <w:p>
+      <w:pPr>
+        <w:rPr>
+          <w:sz w:val="28"/>
+          <w:szCs w:val="28"/>
+        </w:rPr>
+      </w:pPr>
+    </w:p>
+    <w:p>
+      <w:pPr>
+        <w:rPr>
+          <w:sz w:val="28"/>
+          <w:szCs w:val="28"/>
+        </w:rPr>
+      </w:pPr>
+    </w:p>
+    <w:p>
+      <w:pPr>
+        <w:rPr>
+          <w:sz w:val="28"/>
+          <w:szCs w:val="28"/>
+        </w:rPr>
+      </w:pPr>
+    </w:p>
+    <w:p>
+      <w:pPr>
+        <w:rPr>
+          <w:sz w:val="28"/>
+          <w:szCs w:val="28"/>
+        </w:rPr>
+      </w:pPr>
+    </w:p>
+    <w:p>
+      <w:pPr>
+        <w:rPr>
+          <w:sz w:val="28"/>
+          <w:szCs w:val="28"/>
+        </w:rPr>
+      </w:pPr>
+    </w:p>
+    <w:p>
+      <w:pPr>
+        <w:rPr>
+          <w:sz w:val="28"/>
+          <w:szCs w:val="28"/>
+        </w:rPr>
+      </w:pPr>
     </w:p>
     <w:p>
       <w:pPr>
@@ -855,7 +955,6 @@
           <w:sz w:val="28"/>
           <w:szCs w:val="28"/>
         </w:rPr>
-        <w:lastRenderedPageBreak/>
         <w:t xml:space="preserve">Project purpose – </w:t>
       </w:r>
       <w:r>
@@ -911,8 +1010,6 @@
         </w:rPr>
         <w:t xml:space="preserve"> as is the speed of the player.</w:t>
       </w:r>
-      <w:bookmarkStart w:id="0" w:name="_GoBack"/>
-      <w:bookmarkEnd w:id="0"/>
       <w:r>
         <w:rPr>
           <w:sz w:val="28"/>
@@ -2884,7 +2981,7 @@
 </file>
 
 <file path=customXml/itemProps1.xml><?xml version="1.0" encoding="utf-8"?>
-<ds:datastoreItem xmlns:ds="http://schemas.openxmlformats.org/officeDocument/2006/customXml" ds:itemID="{FFEC5C8E-BA60-4D2D-A110-9C625E9D35E8}">
+<ds:datastoreItem xmlns:ds="http://schemas.openxmlformats.org/officeDocument/2006/customXml" ds:itemID="{30CB663B-6FD7-420F-8FE4-7958859B4543}">
   <ds:schemaRefs>
     <ds:schemaRef ds:uri="http://schemas.openxmlformats.org/officeDocument/2006/bibliography"/>
   </ds:schemaRefs>
